--- a/Week 1/section 05/Kennisopdrachten 05.docx
+++ b/Week 1/section 05/Kennisopdrachten 05.docx
@@ -50,6 +50,28 @@
     <w:p>
       <w:pPr>
         <w:rPr>
+          <w:b/>
+          <w:bCs/>
+        </w:rPr>
+      </w:pPr>
+      <w:r>
+        <w:rPr>
+          <w:b/>
+          <w:bCs/>
+        </w:rPr>
+        <w:t>Zijn de objectieve met</w:t>
+      </w:r>
+      <w:r>
+        <w:rPr>
+          <w:b/>
+          <w:bCs/>
+        </w:rPr>
+        <w:t>ingen en de waargenomen gebruikservaring van runtime</w:t>
+      </w:r>
+    </w:p>
+    <w:p>
+      <w:pPr>
+        <w:rPr>
           <w:lang w:val="en-US"/>
         </w:rPr>
       </w:pPr>
@@ -61,6 +83,21 @@
       </w:r>
     </w:p>
     <w:p>
+      <w:pPr>
+        <w:rPr>
+          <w:b/>
+          <w:bCs/>
+        </w:rPr>
+      </w:pPr>
+      <w:r>
+        <w:rPr>
+          <w:b/>
+          <w:bCs/>
+        </w:rPr>
+        <w:t>Website die reageert op het gedrag en de omgeving van de gebruiker op basis van zijn schermgrootte</w:t>
+      </w:r>
+    </w:p>
+    <w:p>
       <w:r>
         <w:t>4. Wat zijn de drie ingrediënten van responsive web design?</w:t>
       </w:r>
@@ -173,6 +210,7 @@
     </w:p>
     <w:p>
       <w:r>
+        <w:lastRenderedPageBreak/>
         <w:t>22. Wat is een formulier in HTML? Welke tag hoort hierbij?</w:t>
       </w:r>
     </w:p>
@@ -188,7 +226,6 @@
     </w:p>
     <w:p>
       <w:r>
-        <w:lastRenderedPageBreak/>
         <w:t>24. Wat is de functie van de footer?</w:t>
       </w:r>
     </w:p>

--- a/Week 1/section 05/Kennisopdrachten 05.docx
+++ b/Week 1/section 05/Kennisopdrachten 05.docx
@@ -35,6 +35,42 @@
       </w:r>
     </w:p>
     <w:p>
+      <w:r>
+        <w:t>2. Wat is performance?</w:t>
+      </w:r>
+    </w:p>
+    <w:p>
+      <w:pPr>
+        <w:rPr>
+          <w:b/>
+          <w:bCs/>
+        </w:rPr>
+      </w:pPr>
+      <w:r>
+        <w:rPr>
+          <w:b/>
+          <w:bCs/>
+        </w:rPr>
+        <w:t>Zijn de objectieve met</w:t>
+      </w:r>
+      <w:r>
+        <w:rPr>
+          <w:b/>
+          <w:bCs/>
+        </w:rPr>
+        <w:t xml:space="preserve">ingen en de waargenomen gebruikservaring van </w:t>
+      </w:r>
+      <w:proofErr w:type="spellStart"/>
+      <w:r>
+        <w:rPr>
+          <w:b/>
+          <w:bCs/>
+        </w:rPr>
+        <w:t>runtime</w:t>
+      </w:r>
+      <w:proofErr w:type="spellEnd"/>
+    </w:p>
+    <w:p>
       <w:pPr>
         <w:rPr>
           <w:lang w:val="en-US"/>
@@ -44,41 +80,6 @@
         <w:rPr>
           <w:lang w:val="en-US"/>
         </w:rPr>
-        <w:t>2. Wat is performance?</w:t>
-      </w:r>
-    </w:p>
-    <w:p>
-      <w:pPr>
-        <w:rPr>
-          <w:b/>
-          <w:bCs/>
-        </w:rPr>
-      </w:pPr>
-      <w:r>
-        <w:rPr>
-          <w:b/>
-          <w:bCs/>
-        </w:rPr>
-        <w:t>Zijn de objectieve met</w:t>
-      </w:r>
-      <w:r>
-        <w:rPr>
-          <w:b/>
-          <w:bCs/>
-        </w:rPr>
-        <w:t>ingen en de waargenomen gebruikservaring van runtime</w:t>
-      </w:r>
-    </w:p>
-    <w:p>
-      <w:pPr>
-        <w:rPr>
-          <w:lang w:val="en-US"/>
-        </w:rPr>
-      </w:pPr>
-      <w:r>
-        <w:rPr>
-          <w:lang w:val="en-US"/>
-        </w:rPr>
         <w:t>3. Wat is responsive web design?</w:t>
       </w:r>
     </w:p>
@@ -99,15 +100,67 @@
     </w:p>
     <w:p>
       <w:r>
-        <w:t>4. Wat zijn de drie ingrediënten van responsive web design?</w:t>
-      </w:r>
-    </w:p>
-    <w:p>
-      <w:r>
-        <w:t>5. Wanneer gebruik je het “main”-element in HTML?</w:t>
-      </w:r>
-    </w:p>
-    <w:p>
+        <w:t xml:space="preserve">4. Wat zijn de drie ingrediënten van </w:t>
+      </w:r>
+      <w:proofErr w:type="spellStart"/>
+      <w:r>
+        <w:t>responsive</w:t>
+      </w:r>
+      <w:proofErr w:type="spellEnd"/>
+      <w:r>
+        <w:t xml:space="preserve"> web design?</w:t>
+      </w:r>
+    </w:p>
+    <w:p>
+      <w:pPr>
+        <w:rPr>
+          <w:b/>
+          <w:bCs/>
+        </w:rPr>
+      </w:pPr>
+      <w:r>
+        <w:rPr>
+          <w:b/>
+          <w:bCs/>
+        </w:rPr>
+        <w:t>Computer, Mobiel en tablet.</w:t>
+      </w:r>
+    </w:p>
+    <w:p>
+      <w:r>
+        <w:t>5. Wanneer gebruik je het “</w:t>
+      </w:r>
+      <w:proofErr w:type="spellStart"/>
+      <w:r>
+        <w:t>main</w:t>
+      </w:r>
+      <w:proofErr w:type="spellEnd"/>
+      <w:r>
+        <w:t>”-element in HTML?</w:t>
+      </w:r>
+    </w:p>
+    <w:p>
+      <w:pPr>
+        <w:rPr>
+          <w:b/>
+          <w:bCs/>
+        </w:rPr>
+      </w:pPr>
+      <w:r>
+        <w:rPr>
+          <w:b/>
+          <w:bCs/>
+        </w:rPr>
+        <w:t>Als je een hoofd element wilt benoemen.</w:t>
+      </w:r>
+    </w:p>
+    <w:p>
+      <w:pPr>
+        <w:rPr>
+          <w:b/>
+          <w:bCs/>
+        </w:rPr>
+      </w:pPr>
       <w:r>
         <w:t>6. Wat is een header-element en waarvoor gebruik je het? Wat is het voordeel van een header-</w:t>
       </w:r>
@@ -118,6 +171,21 @@
       </w:r>
     </w:p>
     <w:p>
+      <w:pPr>
+        <w:rPr>
+          <w:b/>
+          <w:bCs/>
+        </w:rPr>
+      </w:pPr>
+      <w:r>
+        <w:rPr>
+          <w:b/>
+          <w:bCs/>
+        </w:rPr>
+        <w:t>Voor als je bijvoorbeeld een navigatie wilt maken . H et voordeel is dat je binnen de header verschillende elementen kan benoemen met een eigen naam.</w:t>
+      </w:r>
+    </w:p>
+    <w:p>
       <w:r>
         <w:t>7. Noem drie manieren om de kleur ‘zwart’ in code te schrijven. Geef van iedere manier een</w:t>
       </w:r>
@@ -128,38 +196,575 @@
       </w:r>
     </w:p>
     <w:p>
-      <w:r>
-        <w:t>8. Beschrijf de verschillen tussen een “block-element”, een “inline-block-element” en een</w:t>
-      </w:r>
-    </w:p>
-    <w:p>
-      <w:r>
-        <w:t>“inline-element”. Geef een praktische toepassing met code.</w:t>
-      </w:r>
-    </w:p>
-    <w:p>
-      <w:r>
-        <w:t>9. Wat is een comment?</w:t>
-      </w:r>
-    </w:p>
-    <w:p>
-      <w:r>
-        <w:t>10. Hoe maak je een comment in CSS?</w:t>
-      </w:r>
-    </w:p>
-    <w:p>
-      <w:r>
-        <w:t>11. Wat doet de float-property?</w:t>
-      </w:r>
-    </w:p>
-    <w:p>
-      <w:r>
+      <w:pPr>
+        <w:rPr>
+          <w:b/>
+          <w:bCs/>
+        </w:rPr>
+      </w:pPr>
+      <w:r>
+        <w:rPr>
+          <w:b/>
+          <w:bCs/>
+        </w:rPr>
+        <w:t>RGB 0,0,0</w:t>
+      </w:r>
+    </w:p>
+    <w:p>
+      <w:pPr>
+        <w:rPr>
+          <w:b/>
+          <w:bCs/>
+        </w:rPr>
+      </w:pPr>
+      <w:r>
+        <w:rPr>
+          <w:b/>
+          <w:bCs/>
+        </w:rPr>
+        <w:t>BLACK</w:t>
+      </w:r>
+    </w:p>
+    <w:p>
+      <w:pPr>
+        <w:rPr>
+          <w:b/>
+          <w:bCs/>
+        </w:rPr>
+      </w:pPr>
+      <w:r>
+        <w:rPr>
+          <w:b/>
+          <w:bCs/>
+        </w:rPr>
+        <w:t>#ff</w:t>
+      </w:r>
+    </w:p>
+    <w:p>
+      <w:r>
+        <w:t>8. Beschrijf de verschillen tussen een “block-element”, een “</w:t>
+      </w:r>
+      <w:proofErr w:type="spellStart"/>
+      <w:r>
+        <w:t>inline</w:t>
+      </w:r>
+      <w:proofErr w:type="spellEnd"/>
+      <w:r>
+        <w:t>-block-element” en een</w:t>
+      </w:r>
+    </w:p>
+    <w:p>
+      <w:r>
+        <w:t>“</w:t>
+      </w:r>
+      <w:proofErr w:type="spellStart"/>
+      <w:r>
+        <w:t>inline</w:t>
+      </w:r>
+      <w:proofErr w:type="spellEnd"/>
+      <w:r>
+        <w:t>-element”. Geef een praktische toepassing met code.</w:t>
+      </w:r>
+    </w:p>
+    <w:p>
+      <w:pPr>
+        <w:rPr>
+          <w:rFonts w:cstheme="minorHAnsi"/>
+          <w:b/>
+          <w:bCs/>
+        </w:rPr>
+      </w:pPr>
+      <w:r>
+        <w:rPr>
+          <w:rFonts w:cstheme="minorHAnsi"/>
+          <w:b/>
+          <w:bCs/>
+          <w:color w:val="000000"/>
+          <w:sz w:val="23"/>
+          <w:szCs w:val="23"/>
+          <w:shd w:val="clear" w:color="auto" w:fill="FFFFFF"/>
+        </w:rPr>
+        <w:t>Een element op blokniveau begint altijd op een nieuwe regel</w:t>
+      </w:r>
+      <w:r>
+        <w:rPr>
+          <w:rFonts w:cstheme="minorHAnsi"/>
+          <w:b/>
+          <w:bCs/>
+          <w:color w:val="000000"/>
+          <w:sz w:val="23"/>
+          <w:szCs w:val="23"/>
+          <w:shd w:val="clear" w:color="auto" w:fill="FFFFFF"/>
+        </w:rPr>
+        <w:t xml:space="preserve"> en </w:t>
+      </w:r>
+      <w:r>
+        <w:rPr>
+          <w:rFonts w:cstheme="minorHAnsi"/>
+          <w:b/>
+          <w:bCs/>
+          <w:color w:val="000000"/>
+          <w:sz w:val="23"/>
+          <w:szCs w:val="23"/>
+          <w:shd w:val="clear" w:color="auto" w:fill="FFFFFF"/>
+        </w:rPr>
+        <w:t>e</w:t>
+      </w:r>
+      <w:r>
+        <w:rPr>
+          <w:rFonts w:cstheme="minorHAnsi"/>
+          <w:b/>
+          <w:bCs/>
+          <w:color w:val="000000"/>
+          <w:sz w:val="23"/>
+          <w:szCs w:val="23"/>
+          <w:shd w:val="clear" w:color="auto" w:fill="FFFFFF"/>
+        </w:rPr>
+        <w:t xml:space="preserve">en </w:t>
+      </w:r>
+      <w:proofErr w:type="spellStart"/>
+      <w:r>
+        <w:rPr>
+          <w:rFonts w:cstheme="minorHAnsi"/>
+          <w:b/>
+          <w:bCs/>
+          <w:color w:val="000000"/>
+          <w:sz w:val="23"/>
+          <w:szCs w:val="23"/>
+          <w:shd w:val="clear" w:color="auto" w:fill="FFFFFF"/>
+        </w:rPr>
+        <w:t>inline</w:t>
+      </w:r>
+      <w:proofErr w:type="spellEnd"/>
+      <w:r>
+        <w:rPr>
+          <w:rFonts w:cstheme="minorHAnsi"/>
+          <w:b/>
+          <w:bCs/>
+          <w:color w:val="000000"/>
+          <w:sz w:val="23"/>
+          <w:szCs w:val="23"/>
+          <w:shd w:val="clear" w:color="auto" w:fill="FFFFFF"/>
+        </w:rPr>
+        <w:t xml:space="preserve"> element begint niet op een nieuwe regel.</w:t>
+      </w:r>
+    </w:p>
+    <w:p>
+      <w:r>
+        <w:t xml:space="preserve">9. Wat is een </w:t>
+      </w:r>
+      <w:proofErr w:type="spellStart"/>
+      <w:r>
+        <w:t>comment</w:t>
+      </w:r>
+      <w:proofErr w:type="spellEnd"/>
+      <w:r>
+        <w:t>?</w:t>
+      </w:r>
+    </w:p>
+    <w:p>
+      <w:pPr>
+        <w:rPr>
+          <w:rFonts w:cstheme="minorHAnsi"/>
+          <w:b/>
+          <w:bCs/>
+        </w:rPr>
+      </w:pPr>
+      <w:r>
+        <w:rPr>
+          <w:rFonts w:cstheme="minorHAnsi"/>
+          <w:b/>
+          <w:bCs/>
+          <w:color w:val="000000"/>
+          <w:sz w:val="23"/>
+          <w:szCs w:val="23"/>
+          <w:shd w:val="clear" w:color="auto" w:fill="FFFFFF"/>
+        </w:rPr>
+        <w:t>Opmerkingen worden gebruikt om de code uit te leggen en kunnen helpen wanneer u de broncode op een later tijdstip wijzigt.</w:t>
+      </w:r>
+    </w:p>
+    <w:p>
+      <w:r>
+        <w:t xml:space="preserve">10. Hoe maak je een </w:t>
+      </w:r>
+      <w:proofErr w:type="spellStart"/>
+      <w:r>
+        <w:t>comment</w:t>
+      </w:r>
+      <w:proofErr w:type="spellEnd"/>
+      <w:r>
+        <w:t xml:space="preserve"> in CSS?</w:t>
+      </w:r>
+    </w:p>
+    <w:p>
+      <w:r>
+        <w:t>*/</w:t>
+      </w:r>
+    </w:p>
+    <w:p>
+      <w:r>
+        <w:t xml:space="preserve">11. Wat doet de </w:t>
+      </w:r>
+      <w:proofErr w:type="spellStart"/>
+      <w:r>
+        <w:t>float</w:t>
+      </w:r>
+      <w:proofErr w:type="spellEnd"/>
+      <w:r>
+        <w:t>-property?</w:t>
+      </w:r>
+    </w:p>
+    <w:p>
+      <w:pPr>
+        <w:rPr>
+          <w:b/>
+          <w:bCs/>
+        </w:rPr>
+      </w:pPr>
+      <w:r>
+        <w:rPr>
+          <w:b/>
+          <w:bCs/>
+        </w:rPr>
+        <w:t>Element zwevend maken.</w:t>
+      </w:r>
+    </w:p>
+    <w:p>
+      <w:r>
+        <w:br w:type="page"/>
+      </w:r>
+      <w:r>
+        <w:lastRenderedPageBreak/>
         <w:t>12. Wat is een pseudo-class en noem een toepassing hiervan.</w:t>
       </w:r>
     </w:p>
     <w:p>
-      <w:r>
-        <w:t>13. Wat is een svg-extensie? Wat zijn voordelen ten opzichte van, bijvoorbeeld, een png-extensie?</w:t>
+      <w:pPr>
+        <w:pStyle w:val="HTML-voorafopgemaakt"/>
+        <w:pBdr>
+          <w:top w:val="single" w:sz="6" w:space="8" w:color="CFE8CF"/>
+          <w:left w:val="single" w:sz="6" w:space="8" w:color="CFE8CF"/>
+          <w:bottom w:val="single" w:sz="6" w:space="8" w:color="CFE8CF"/>
+          <w:right w:val="single" w:sz="6" w:space="8" w:color="CFE8CF"/>
+        </w:pBdr>
+        <w:shd w:val="clear" w:color="auto" w:fill="F4FBF4"/>
+        <w:rPr>
+          <w:rStyle w:val="pln"/>
+          <w:rFonts w:ascii="Consolas" w:hAnsi="Consolas"/>
+          <w:color w:val="131513"/>
+          <w:sz w:val="18"/>
+          <w:szCs w:val="18"/>
+        </w:rPr>
+      </w:pPr>
+      <w:r>
+        <w:rPr>
+          <w:b/>
+          <w:bCs/>
+        </w:rPr>
+        <w:t>Een pseudo-element doet wat je letterlijk zegt. Voorbeelden:</w:t>
+      </w:r>
+      <w:r>
+        <w:rPr>
+          <w:rStyle w:val="pln"/>
+          <w:rFonts w:ascii="Consolas" w:hAnsi="Consolas"/>
+          <w:color w:val="131513"/>
+          <w:sz w:val="18"/>
+          <w:szCs w:val="18"/>
+        </w:rPr>
+        <w:t xml:space="preserve"> </w:t>
+      </w:r>
+    </w:p>
+    <w:p>
+      <w:pPr>
+        <w:pStyle w:val="HTML-voorafopgemaakt"/>
+        <w:pBdr>
+          <w:top w:val="single" w:sz="6" w:space="8" w:color="CFE8CF"/>
+          <w:left w:val="single" w:sz="6" w:space="8" w:color="CFE8CF"/>
+          <w:bottom w:val="single" w:sz="6" w:space="8" w:color="CFE8CF"/>
+          <w:right w:val="single" w:sz="6" w:space="8" w:color="CFE8CF"/>
+        </w:pBdr>
+        <w:shd w:val="clear" w:color="auto" w:fill="F4FBF4"/>
+        <w:rPr>
+          <w:rFonts w:ascii="Consolas" w:hAnsi="Consolas"/>
+          <w:color w:val="131513"/>
+          <w:sz w:val="18"/>
+          <w:szCs w:val="18"/>
+        </w:rPr>
+      </w:pPr>
+      <w:r>
+        <w:rPr>
+          <w:rFonts w:ascii="Consolas" w:hAnsi="Consolas"/>
+          <w:color w:val="131513"/>
+          <w:sz w:val="18"/>
+          <w:szCs w:val="18"/>
+        </w:rPr>
+        <w:t xml:space="preserve">a:link { </w:t>
+      </w:r>
+      <w:proofErr w:type="spellStart"/>
+      <w:r>
+        <w:rPr>
+          <w:rFonts w:ascii="Consolas" w:hAnsi="Consolas"/>
+          <w:color w:val="131513"/>
+          <w:sz w:val="18"/>
+          <w:szCs w:val="18"/>
+        </w:rPr>
+        <w:t>color</w:t>
+      </w:r>
+      <w:proofErr w:type="spellEnd"/>
+      <w:r>
+        <w:rPr>
+          <w:rFonts w:ascii="Consolas" w:hAnsi="Consolas"/>
+          <w:color w:val="131513"/>
+          <w:sz w:val="18"/>
+          <w:szCs w:val="18"/>
+        </w:rPr>
+        <w:t xml:space="preserve">: </w:t>
+      </w:r>
+      <w:r>
+        <w:rPr>
+          <w:rFonts w:ascii="Consolas" w:hAnsi="Consolas"/>
+          <w:color w:val="809980"/>
+          <w:sz w:val="18"/>
+          <w:szCs w:val="18"/>
+        </w:rPr>
+        <w:t>#0000FF; }</w:t>
+      </w:r>
+    </w:p>
+    <w:p>
+      <w:pPr>
+        <w:pBdr>
+          <w:top w:val="single" w:sz="6" w:space="8" w:color="CFE8CF"/>
+          <w:left w:val="single" w:sz="6" w:space="8" w:color="CFE8CF"/>
+          <w:bottom w:val="single" w:sz="6" w:space="8" w:color="CFE8CF"/>
+          <w:right w:val="single" w:sz="6" w:space="8" w:color="CFE8CF"/>
+        </w:pBdr>
+        <w:shd w:val="clear" w:color="auto" w:fill="F4FBF4"/>
+        <w:tabs>
+          <w:tab w:val="left" w:pos="916"/>
+          <w:tab w:val="left" w:pos="1832"/>
+          <w:tab w:val="left" w:pos="2748"/>
+          <w:tab w:val="left" w:pos="3664"/>
+          <w:tab w:val="left" w:pos="4580"/>
+          <w:tab w:val="left" w:pos="5496"/>
+          <w:tab w:val="left" w:pos="6412"/>
+          <w:tab w:val="left" w:pos="7328"/>
+          <w:tab w:val="left" w:pos="8244"/>
+          <w:tab w:val="left" w:pos="9160"/>
+          <w:tab w:val="left" w:pos="10076"/>
+          <w:tab w:val="left" w:pos="10992"/>
+          <w:tab w:val="left" w:pos="11908"/>
+          <w:tab w:val="left" w:pos="12824"/>
+          <w:tab w:val="left" w:pos="13740"/>
+          <w:tab w:val="left" w:pos="14656"/>
+        </w:tabs>
+        <w:spacing w:after="0" w:line="240" w:lineRule="auto"/>
+        <w:rPr>
+          <w:rFonts w:ascii="Consolas" w:eastAsia="Times New Roman" w:hAnsi="Consolas" w:cs="Courier New"/>
+          <w:color w:val="131513"/>
+          <w:sz w:val="18"/>
+          <w:szCs w:val="18"/>
+          <w:lang w:val="en-US" w:eastAsia="nl-NL"/>
+        </w:rPr>
+      </w:pPr>
+      <w:r>
+        <w:rPr>
+          <w:rFonts w:ascii="Consolas" w:eastAsia="Times New Roman" w:hAnsi="Consolas" w:cs="Courier New"/>
+          <w:color w:val="131513"/>
+          <w:sz w:val="18"/>
+          <w:szCs w:val="18"/>
+          <w:lang w:val="en-US" w:eastAsia="nl-NL"/>
+        </w:rPr>
+        <w:t xml:space="preserve">a:visited { color: </w:t>
+      </w:r>
+      <w:r>
+        <w:rPr>
+          <w:rFonts w:ascii="Consolas" w:eastAsia="Times New Roman" w:hAnsi="Consolas" w:cs="Courier New"/>
+          <w:color w:val="809980"/>
+          <w:sz w:val="18"/>
+          <w:szCs w:val="18"/>
+          <w:lang w:val="en-US" w:eastAsia="nl-NL"/>
+        </w:rPr>
+        <w:t>#FF00FF; }</w:t>
+      </w:r>
+    </w:p>
+    <w:p>
+      <w:pPr>
+        <w:pBdr>
+          <w:top w:val="single" w:sz="6" w:space="8" w:color="CFE8CF"/>
+          <w:left w:val="single" w:sz="6" w:space="8" w:color="CFE8CF"/>
+          <w:bottom w:val="single" w:sz="6" w:space="8" w:color="CFE8CF"/>
+          <w:right w:val="single" w:sz="6" w:space="8" w:color="CFE8CF"/>
+        </w:pBdr>
+        <w:shd w:val="clear" w:color="auto" w:fill="F4FBF4"/>
+        <w:tabs>
+          <w:tab w:val="left" w:pos="916"/>
+          <w:tab w:val="left" w:pos="1832"/>
+          <w:tab w:val="left" w:pos="2748"/>
+          <w:tab w:val="left" w:pos="3664"/>
+          <w:tab w:val="left" w:pos="4580"/>
+          <w:tab w:val="left" w:pos="5496"/>
+          <w:tab w:val="left" w:pos="6412"/>
+          <w:tab w:val="left" w:pos="7328"/>
+          <w:tab w:val="left" w:pos="8244"/>
+          <w:tab w:val="left" w:pos="9160"/>
+          <w:tab w:val="left" w:pos="10076"/>
+          <w:tab w:val="left" w:pos="10992"/>
+          <w:tab w:val="left" w:pos="11908"/>
+          <w:tab w:val="left" w:pos="12824"/>
+          <w:tab w:val="left" w:pos="13740"/>
+          <w:tab w:val="left" w:pos="14656"/>
+        </w:tabs>
+        <w:spacing w:after="0" w:line="240" w:lineRule="auto"/>
+        <w:rPr>
+          <w:rFonts w:ascii="Consolas" w:eastAsia="Times New Roman" w:hAnsi="Consolas" w:cs="Courier New"/>
+          <w:color w:val="131513"/>
+          <w:sz w:val="18"/>
+          <w:szCs w:val="18"/>
+          <w:lang w:val="en-US" w:eastAsia="nl-NL"/>
+        </w:rPr>
+      </w:pPr>
+      <w:r>
+        <w:rPr>
+          <w:rFonts w:ascii="Consolas" w:eastAsia="Times New Roman" w:hAnsi="Consolas" w:cs="Courier New"/>
+          <w:color w:val="131513"/>
+          <w:sz w:val="18"/>
+          <w:szCs w:val="18"/>
+          <w:lang w:val="en-US" w:eastAsia="nl-NL"/>
+        </w:rPr>
+        <w:t xml:space="preserve">a:hover { color: </w:t>
+      </w:r>
+      <w:r>
+        <w:rPr>
+          <w:rFonts w:ascii="Consolas" w:eastAsia="Times New Roman" w:hAnsi="Consolas" w:cs="Courier New"/>
+          <w:color w:val="809980"/>
+          <w:sz w:val="18"/>
+          <w:szCs w:val="18"/>
+          <w:lang w:val="en-US" w:eastAsia="nl-NL"/>
+        </w:rPr>
+        <w:t>#00CCFF; }</w:t>
+      </w:r>
+    </w:p>
+    <w:p>
+      <w:pPr>
+        <w:pBdr>
+          <w:top w:val="single" w:sz="6" w:space="8" w:color="CFE8CF"/>
+          <w:left w:val="single" w:sz="6" w:space="8" w:color="CFE8CF"/>
+          <w:bottom w:val="single" w:sz="6" w:space="8" w:color="CFE8CF"/>
+          <w:right w:val="single" w:sz="6" w:space="8" w:color="CFE8CF"/>
+        </w:pBdr>
+        <w:shd w:val="clear" w:color="auto" w:fill="F4FBF4"/>
+        <w:tabs>
+          <w:tab w:val="left" w:pos="916"/>
+          <w:tab w:val="left" w:pos="1832"/>
+          <w:tab w:val="left" w:pos="2748"/>
+          <w:tab w:val="left" w:pos="3664"/>
+          <w:tab w:val="left" w:pos="4580"/>
+          <w:tab w:val="left" w:pos="5496"/>
+          <w:tab w:val="left" w:pos="6412"/>
+          <w:tab w:val="left" w:pos="7328"/>
+          <w:tab w:val="left" w:pos="8244"/>
+          <w:tab w:val="left" w:pos="9160"/>
+          <w:tab w:val="left" w:pos="10076"/>
+          <w:tab w:val="left" w:pos="10992"/>
+          <w:tab w:val="left" w:pos="11908"/>
+          <w:tab w:val="left" w:pos="12824"/>
+          <w:tab w:val="left" w:pos="13740"/>
+          <w:tab w:val="left" w:pos="14656"/>
+        </w:tabs>
+        <w:spacing w:after="0" w:line="240" w:lineRule="auto"/>
+        <w:rPr>
+          <w:rFonts w:ascii="Consolas" w:eastAsia="Times New Roman" w:hAnsi="Consolas" w:cs="Courier New"/>
+          <w:color w:val="8CA68C"/>
+          <w:sz w:val="18"/>
+          <w:szCs w:val="18"/>
+          <w:lang w:eastAsia="nl-NL"/>
+        </w:rPr>
+      </w:pPr>
+      <w:r>
+        <w:rPr>
+          <w:rFonts w:ascii="Consolas" w:eastAsia="Times New Roman" w:hAnsi="Consolas" w:cs="Courier New"/>
+          <w:color w:val="131513"/>
+          <w:sz w:val="18"/>
+          <w:szCs w:val="18"/>
+          <w:lang w:eastAsia="nl-NL"/>
+        </w:rPr>
+        <w:t xml:space="preserve">a:active { </w:t>
+      </w:r>
+      <w:proofErr w:type="spellStart"/>
+      <w:r>
+        <w:rPr>
+          <w:rFonts w:ascii="Consolas" w:eastAsia="Times New Roman" w:hAnsi="Consolas" w:cs="Courier New"/>
+          <w:color w:val="131513"/>
+          <w:sz w:val="18"/>
+          <w:szCs w:val="18"/>
+          <w:lang w:eastAsia="nl-NL"/>
+        </w:rPr>
+        <w:t>color</w:t>
+      </w:r>
+      <w:proofErr w:type="spellEnd"/>
+      <w:r>
+        <w:rPr>
+          <w:rFonts w:ascii="Consolas" w:eastAsia="Times New Roman" w:hAnsi="Consolas" w:cs="Courier New"/>
+          <w:color w:val="131513"/>
+          <w:sz w:val="18"/>
+          <w:szCs w:val="18"/>
+          <w:lang w:eastAsia="nl-NL"/>
+        </w:rPr>
+        <w:t xml:space="preserve">: </w:t>
+      </w:r>
+      <w:r>
+        <w:rPr>
+          <w:rFonts w:ascii="Consolas" w:eastAsia="Times New Roman" w:hAnsi="Consolas" w:cs="Courier New"/>
+          <w:color w:val="809980"/>
+          <w:sz w:val="18"/>
+          <w:szCs w:val="18"/>
+          <w:lang w:eastAsia="nl-NL"/>
+        </w:rPr>
+        <w:t xml:space="preserve">#FF0000; </w:t>
+      </w:r>
+    </w:p>
+    <w:p>
+      <w:pPr>
+        <w:rPr>
+          <w:b/>
+          <w:bCs/>
+        </w:rPr>
+      </w:pPr>
+    </w:p>
+    <w:p>
+      <w:r>
+        <w:t xml:space="preserve">13. Wat is een </w:t>
+      </w:r>
+      <w:proofErr w:type="spellStart"/>
+      <w:r>
+        <w:t>svg</w:t>
+      </w:r>
+      <w:proofErr w:type="spellEnd"/>
+      <w:r>
+        <w:t xml:space="preserve">-extensie? Wat zijn voordelen ten opzichte van, bijvoorbeeld, een </w:t>
+      </w:r>
+      <w:proofErr w:type="spellStart"/>
+      <w:r>
+        <w:t>png</w:t>
+      </w:r>
+      <w:proofErr w:type="spellEnd"/>
+      <w:r>
+        <w:t>-extensie?</w:t>
+      </w:r>
+    </w:p>
+    <w:p>
+      <w:pPr>
+        <w:rPr>
+          <w:b/>
+          <w:bCs/>
+        </w:rPr>
+      </w:pPr>
+      <w:r>
+        <w:rPr>
+          <w:b/>
+          <w:bCs/>
+        </w:rPr>
+        <w:t>SVG 2D</w:t>
       </w:r>
     </w:p>
     <w:p>
@@ -168,27 +773,197 @@
       </w:r>
     </w:p>
     <w:p>
-      <w:r>
-        <w:t>15. Wat is “margin”?</w:t>
-      </w:r>
-    </w:p>
-    <w:p>
-      <w:r>
-        <w:t>16. Wat is het verschil tussen “padding” en “margin”?</w:t>
-      </w:r>
-    </w:p>
-    <w:p>
-      <w:r>
-        <w:t>17. Wat is de “margin” aan de onderkant in onderstaande CSS?</w:t>
-      </w:r>
-    </w:p>
-    <w:p/>
+      <w:pPr>
+        <w:rPr>
+          <w:b/>
+          <w:bCs/>
+        </w:rPr>
+      </w:pPr>
+      <w:r>
+        <w:rPr>
+          <w:b/>
+          <w:bCs/>
+        </w:rPr>
+        <w:t xml:space="preserve">Ruimte tussen de </w:t>
+      </w:r>
+      <w:proofErr w:type="spellStart"/>
+      <w:r>
+        <w:rPr>
+          <w:b/>
+          <w:bCs/>
+        </w:rPr>
+        <w:t>margin</w:t>
+      </w:r>
+      <w:proofErr w:type="spellEnd"/>
+      <w:r>
+        <w:rPr>
+          <w:b/>
+          <w:bCs/>
+        </w:rPr>
+        <w:t xml:space="preserve"> en de content</w:t>
+      </w:r>
+    </w:p>
+    <w:p>
+      <w:r>
+        <w:t>15. Wat is “</w:t>
+      </w:r>
+      <w:proofErr w:type="spellStart"/>
+      <w:r>
+        <w:t>margin</w:t>
+      </w:r>
+      <w:proofErr w:type="spellEnd"/>
+      <w:r>
+        <w:t>”?</w:t>
+      </w:r>
+    </w:p>
+    <w:p>
+      <w:pPr>
+        <w:rPr>
+          <w:b/>
+          <w:bCs/>
+        </w:rPr>
+      </w:pPr>
+      <w:r>
+        <w:rPr>
+          <w:b/>
+          <w:bCs/>
+        </w:rPr>
+        <w:t>Ruimte tussen de border van de website.</w:t>
+      </w:r>
+    </w:p>
+    <w:p>
+      <w:r>
+        <w:t>16. Wat is het verschil tussen “padding” en “</w:t>
+      </w:r>
+      <w:proofErr w:type="spellStart"/>
+      <w:r>
+        <w:t>margin</w:t>
+      </w:r>
+      <w:proofErr w:type="spellEnd"/>
+      <w:r>
+        <w:t>”?</w:t>
+      </w:r>
+    </w:p>
+    <w:p>
+      <w:pPr>
+        <w:rPr>
+          <w:b/>
+          <w:bCs/>
+        </w:rPr>
+      </w:pPr>
+      <w:r>
+        <w:rPr>
+          <w:b/>
+          <w:bCs/>
+        </w:rPr>
+        <w:t xml:space="preserve">Ruimte tussen de </w:t>
+      </w:r>
+      <w:proofErr w:type="spellStart"/>
+      <w:r>
+        <w:rPr>
+          <w:b/>
+          <w:bCs/>
+        </w:rPr>
+        <w:t>margin</w:t>
+      </w:r>
+      <w:proofErr w:type="spellEnd"/>
+      <w:r>
+        <w:rPr>
+          <w:b/>
+          <w:bCs/>
+        </w:rPr>
+        <w:t xml:space="preserve"> en de content</w:t>
+      </w:r>
+    </w:p>
+    <w:p>
+      <w:pPr>
+        <w:rPr>
+          <w:b/>
+          <w:bCs/>
+        </w:rPr>
+      </w:pPr>
+      <w:r>
+        <w:rPr>
+          <w:b/>
+          <w:bCs/>
+        </w:rPr>
+        <w:t>Ruimte tussen de border van de website.</w:t>
+      </w:r>
+    </w:p>
+    <w:p>
+      <w:r>
+        <w:t>17. Wat is de “</w:t>
+      </w:r>
+      <w:proofErr w:type="spellStart"/>
+      <w:r>
+        <w:t>margin</w:t>
+      </w:r>
+      <w:proofErr w:type="spellEnd"/>
+      <w:r>
+        <w:t>” aan de onderkant in onderstaande CSS?</w:t>
+      </w:r>
+    </w:p>
+    <w:p>
+      <w:pPr>
+        <w:rPr>
+          <w:b/>
+          <w:bCs/>
+        </w:rPr>
+      </w:pPr>
+      <w:proofErr w:type="spellStart"/>
+      <w:r>
+        <w:rPr>
+          <w:b/>
+          <w:bCs/>
+        </w:rPr>
+        <w:t>Margin-bottom</w:t>
+      </w:r>
+      <w:proofErr w:type="spellEnd"/>
+    </w:p>
     <w:p>
       <w:r>
         <w:t>18. Wat doet de “overflow”-property? Geef een voorbeeld van een toepassing.</w:t>
       </w:r>
     </w:p>
     <w:p>
+      <w:pPr>
+        <w:rPr>
+          <w:rFonts w:cstheme="minorHAnsi"/>
+          <w:color w:val="000000" w:themeColor="text1"/>
+        </w:rPr>
+      </w:pPr>
+      <w:r>
+        <w:rPr>
+          <w:rFonts w:cstheme="minorHAnsi"/>
+          <w:b/>
+          <w:bCs/>
+          <w:color w:val="000000" w:themeColor="text1"/>
+          <w:shd w:val="clear" w:color="auto" w:fill="202124"/>
+        </w:rPr>
+        <w:t> </w:t>
+      </w:r>
+      <w:r>
+        <w:rPr>
+          <w:rFonts w:cstheme="minorHAnsi"/>
+          <w:b/>
+          <w:bCs/>
+          <w:color w:val="000000" w:themeColor="text1"/>
+          <w:highlight w:val="lightGray"/>
+          <w:shd w:val="clear" w:color="auto" w:fill="202124"/>
+        </w:rPr>
+        <w:t>je kunt instellen wat er moet gebeuren als bepaalde content langer wordt dan een aangegeven breedte of hoogte</w:t>
+      </w:r>
+      <w:r>
+        <w:rPr>
+          <w:rFonts w:cstheme="minorHAnsi"/>
+          <w:color w:val="000000" w:themeColor="text1"/>
+          <w:highlight w:val="lightGray"/>
+          <w:shd w:val="clear" w:color="auto" w:fill="202124"/>
+        </w:rPr>
+        <w:t>.</w:t>
+      </w:r>
+    </w:p>
+    <w:p>
       <w:r>
         <w:t>19. Wat zijn relatieve waarden in webdesign? Geef drie voorbeelden.</w:t>
       </w:r>
@@ -210,7 +985,6 @@
     </w:p>
     <w:p>
       <w:r>
-        <w:lastRenderedPageBreak/>
         <w:t>22. Wat is een formulier in HTML? Welke tag hoort hierbij?</w:t>
       </w:r>
     </w:p>
@@ -225,13 +999,112 @@
       </w:r>
     </w:p>
     <w:p>
-      <w:r>
-        <w:t>24. Wat is de functie van de footer?</w:t>
-      </w:r>
-    </w:p>
-    <w:p>
-      <w:r>
-        <w:t>25. Welk html-element gebruik je voor de footer?</w:t>
+      <w:pPr>
+        <w:rPr>
+          <w:b/>
+          <w:bCs/>
+        </w:rPr>
+      </w:pPr>
+      <w:r>
+        <w:rPr>
+          <w:b/>
+          <w:bCs/>
+        </w:rPr>
+        <w:t xml:space="preserve">Je kan niet met de </w:t>
+      </w:r>
+      <w:proofErr w:type="spellStart"/>
+      <w:r>
+        <w:rPr>
+          <w:b/>
+          <w:bCs/>
+        </w:rPr>
+        <w:t>css</w:t>
+      </w:r>
+      <w:proofErr w:type="spellEnd"/>
+      <w:r>
+        <w:rPr>
+          <w:b/>
+          <w:bCs/>
+        </w:rPr>
+        <w:t xml:space="preserve"> beginnen als je geen content hebt om te opmaken.</w:t>
+      </w:r>
+    </w:p>
+    <w:p>
+      <w:r>
+        <w:t xml:space="preserve">24. Wat is de functie van de </w:t>
+      </w:r>
+      <w:proofErr w:type="spellStart"/>
+      <w:r>
+        <w:t>footer</w:t>
+      </w:r>
+      <w:proofErr w:type="spellEnd"/>
+      <w:r>
+        <w:t>?</w:t>
+      </w:r>
+    </w:p>
+    <w:p>
+      <w:pPr>
+        <w:rPr>
+          <w:b/>
+          <w:bCs/>
+        </w:rPr>
+      </w:pPr>
+      <w:r>
+        <w:rPr>
+          <w:b/>
+          <w:bCs/>
+        </w:rPr>
+        <w:t>Onderkant van je website opmaken.</w:t>
+      </w:r>
+    </w:p>
+    <w:p>
+      <w:r>
+        <w:t xml:space="preserve">25. Welk html-element gebruik je voor de </w:t>
+      </w:r>
+      <w:proofErr w:type="spellStart"/>
+      <w:r>
+        <w:t>footer</w:t>
+      </w:r>
+      <w:proofErr w:type="spellEnd"/>
+      <w:r>
+        <w:t>?</w:t>
+      </w:r>
+    </w:p>
+    <w:p>
+      <w:r>
+        <w:t>&lt;</w:t>
+      </w:r>
+      <w:proofErr w:type="spellStart"/>
+      <w:r>
+        <w:rPr>
+          <w:b/>
+          <w:bCs/>
+        </w:rPr>
+        <w:t>Footer</w:t>
+      </w:r>
+      <w:proofErr w:type="spellEnd"/>
+      <w:r>
+        <w:rPr>
+          <w:b/>
+          <w:bCs/>
+        </w:rPr>
+        <w:t>&gt;&lt;</w:t>
+      </w:r>
+      <w:proofErr w:type="spellStart"/>
+      <w:r>
+        <w:rPr>
+          <w:b/>
+          <w:bCs/>
+        </w:rPr>
+        <w:t>footer</w:t>
+      </w:r>
+      <w:proofErr w:type="spellEnd"/>
+      <w:r>
+        <w:rPr>
+          <w:b/>
+          <w:bCs/>
+        </w:rPr>
+        <w:t>&gt;</w:t>
       </w:r>
     </w:p>
     <w:sectPr>
@@ -670,6 +1543,71 @@
     <w:semiHidden/>
     <w:unhideWhenUsed/>
   </w:style>
+  <w:style w:type="paragraph" w:styleId="HTML-voorafopgemaakt">
+    <w:name w:val="HTML Preformatted"/>
+    <w:basedOn w:val="Standaard"/>
+    <w:link w:val="HTML-voorafopgemaaktChar"/>
+    <w:uiPriority w:val="99"/>
+    <w:semiHidden/>
+    <w:unhideWhenUsed/>
+    <w:rsid w:val="00545143"/>
+    <w:pPr>
+      <w:tabs>
+        <w:tab w:val="left" w:pos="916"/>
+        <w:tab w:val="left" w:pos="1832"/>
+        <w:tab w:val="left" w:pos="2748"/>
+        <w:tab w:val="left" w:pos="3664"/>
+        <w:tab w:val="left" w:pos="4580"/>
+        <w:tab w:val="left" w:pos="5496"/>
+        <w:tab w:val="left" w:pos="6412"/>
+        <w:tab w:val="left" w:pos="7328"/>
+        <w:tab w:val="left" w:pos="8244"/>
+        <w:tab w:val="left" w:pos="9160"/>
+        <w:tab w:val="left" w:pos="10076"/>
+        <w:tab w:val="left" w:pos="10992"/>
+        <w:tab w:val="left" w:pos="11908"/>
+        <w:tab w:val="left" w:pos="12824"/>
+        <w:tab w:val="left" w:pos="13740"/>
+        <w:tab w:val="left" w:pos="14656"/>
+      </w:tabs>
+      <w:spacing w:after="0" w:line="240" w:lineRule="auto"/>
+    </w:pPr>
+    <w:rPr>
+      <w:rFonts w:ascii="Courier New" w:eastAsia="Times New Roman" w:hAnsi="Courier New" w:cs="Courier New"/>
+      <w:sz w:val="20"/>
+      <w:szCs w:val="20"/>
+      <w:lang w:eastAsia="nl-NL"/>
+    </w:rPr>
+  </w:style>
+  <w:style w:type="character" w:customStyle="1" w:styleId="HTML-voorafopgemaaktChar">
+    <w:name w:val="HTML - vooraf opgemaakt Char"/>
+    <w:basedOn w:val="Standaardalinea-lettertype"/>
+    <w:link w:val="HTML-voorafopgemaakt"/>
+    <w:uiPriority w:val="99"/>
+    <w:semiHidden/>
+    <w:rsid w:val="00545143"/>
+    <w:rPr>
+      <w:rFonts w:ascii="Courier New" w:eastAsia="Times New Roman" w:hAnsi="Courier New" w:cs="Courier New"/>
+      <w:sz w:val="20"/>
+      <w:szCs w:val="20"/>
+      <w:lang w:eastAsia="nl-NL"/>
+    </w:rPr>
+  </w:style>
+  <w:style w:type="character" w:customStyle="1" w:styleId="pln">
+    <w:name w:val="pln"/>
+    <w:basedOn w:val="Standaardalinea-lettertype"/>
+    <w:rsid w:val="00545143"/>
+  </w:style>
+  <w:style w:type="character" w:customStyle="1" w:styleId="pun">
+    <w:name w:val="pun"/>
+    <w:basedOn w:val="Standaardalinea-lettertype"/>
+    <w:rsid w:val="00545143"/>
+  </w:style>
+  <w:style w:type="character" w:customStyle="1" w:styleId="com">
+    <w:name w:val="com"/>
+    <w:basedOn w:val="Standaardalinea-lettertype"/>
+    <w:rsid w:val="00545143"/>
+  </w:style>
 </w:styles>
 </file>
 
